--- a/Physics/lab4/lab4.docx
+++ b/Physics/lab4/lab4.docx
@@ -2,7 +2,64 @@
 <file path=word/document.xml><?xml version="1.0" encoding="utf-8"?>
 <w:document xmlns:wpc="http://schemas.microsoft.com/office/word/2010/wordprocessingCanvas" xmlns:cx="http://schemas.microsoft.com/office/drawing/2014/chartex" xmlns:cx1="http://schemas.microsoft.com/office/drawing/2015/9/8/chartex" xmlns:cx2="http://schemas.microsoft.com/office/drawing/2015/10/21/chartex" xmlns:cx3="http://schemas.microsoft.com/office/drawing/2016/5/9/chartex" xmlns:cx4="http://schemas.microsoft.com/office/drawing/2016/5/10/chartex" xmlns:cx5="http://schemas.microsoft.com/office/drawing/2016/5/11/chartex" xmlns:cx6="http://schemas.microsoft.com/office/drawing/2016/5/12/chartex" xmlns:cx7="http://schemas.microsoft.com/office/drawing/2016/5/13/chartex" xmlns:cx8="http://schemas.microsoft.com/office/drawing/2016/5/14/chartex" xmlns:mc="http://schemas.openxmlformats.org/markup-compatibility/2006" xmlns:aink="http://schemas.microsoft.com/office/drawing/2016/ink" xmlns:am3d="http://schemas.microsoft.com/office/drawing/2017/model3d" xmlns:o="urn:schemas-microsoft-com:office:office" xmlns:r="http://schemas.openxmlformats.org/officeDocument/2006/relationships" xmlns:m="http://schemas.openxmlformats.org/officeDocument/2006/math" xmlns:v="urn:schemas-microsoft-com:vml" xmlns:wp14="http://schemas.microsoft.com/office/word/2010/wordprocessingDrawing" xmlns:wp="http://schemas.openxmlformats.org/drawingml/2006/wordprocessingDrawing" xmlns:w10="urn:schemas-microsoft-com:office:word" xmlns:w="http://schemas.openxmlformats.org/wordprocessingml/2006/main" xmlns:w14="http://schemas.microsoft.com/office/word/2010/wordml" xmlns:w15="http://schemas.microsoft.com/office/word/2012/wordml" xmlns:w16cex="http://schemas.microsoft.com/office/word/2018/wordml/cex" xmlns:w16cid="http://schemas.microsoft.com/office/word/2016/wordml/cid" xmlns:w16="http://schemas.microsoft.com/office/word/2018/wordml" xmlns:w16se="http://schemas.microsoft.com/office/word/2015/wordml/symex" xmlns:wpg="http://schemas.microsoft.com/office/word/2010/wordprocessingGroup" xmlns:wpi="http://schemas.microsoft.com/office/word/2010/wordprocessingInk" xmlns:wne="http://schemas.microsoft.com/office/word/2006/wordml" xmlns:wps="http://schemas.microsoft.com/office/word/2010/wordprocessingShape" mc:Ignorable="w14 w15 w16se w16cid w16 w16cex wp14">
   <w:body>
-    <w:p/>
+    <w:p>
+      <w:pPr>
+        <w:jc w:val="right"/>
+      </w:pPr>
+      <w:r>
+        <w:rPr>
+          <w:noProof/>
+        </w:rPr>
+        <w:drawing>
+          <wp:inline distT="0" distB="0" distL="0" distR="0" wp14:anchorId="4A2A42EB" wp14:editId="07927988">
+            <wp:extent cx="6381750" cy="9297791"/>
+            <wp:effectExtent l="0" t="0" r="0" b="0"/>
+            <wp:docPr id="1" name="Рисунок 1"/>
+            <wp:cNvGraphicFramePr>
+              <a:graphicFrameLocks xmlns:a="http://schemas.openxmlformats.org/drawingml/2006/main" noChangeAspect="1"/>
+            </wp:cNvGraphicFramePr>
+            <a:graphic xmlns:a="http://schemas.openxmlformats.org/drawingml/2006/main">
+              <a:graphicData uri="http://schemas.openxmlformats.org/drawingml/2006/picture">
+                <pic:pic xmlns:pic="http://schemas.openxmlformats.org/drawingml/2006/picture">
+                  <pic:nvPicPr>
+                    <pic:cNvPr id="0" name="Picture 1"/>
+                    <pic:cNvPicPr>
+                      <a:picLocks noChangeAspect="1" noChangeArrowheads="1"/>
+                    </pic:cNvPicPr>
+                  </pic:nvPicPr>
+                  <pic:blipFill>
+                    <a:blip r:embed="rId5" cstate="print">
+                      <a:extLst>
+                        <a:ext uri="{28A0092B-C50C-407E-A947-70E740481C1C}">
+                          <a14:useLocalDpi xmlns:a14="http://schemas.microsoft.com/office/drawing/2010/main" val="0"/>
+                        </a:ext>
+                      </a:extLst>
+                    </a:blip>
+                    <a:srcRect/>
+                    <a:stretch>
+                      <a:fillRect/>
+                    </a:stretch>
+                  </pic:blipFill>
+                  <pic:spPr bwMode="auto">
+                    <a:xfrm>
+                      <a:off x="0" y="0"/>
+                      <a:ext cx="6382158" cy="9298386"/>
+                    </a:xfrm>
+                    <a:prstGeom prst="rect">
+                      <a:avLst/>
+                    </a:prstGeom>
+                    <a:noFill/>
+                    <a:ln>
+                      <a:noFill/>
+                    </a:ln>
+                  </pic:spPr>
+                </pic:pic>
+              </a:graphicData>
+            </a:graphic>
+          </wp:inline>
+        </w:drawing>
+      </w:r>
+    </w:p>
     <w:p>
       <w:r>
         <w:br w:type="page"/>
@@ -13,10 +70,76 @@
         <w:pStyle w:val="a4"/>
       </w:pPr>
       <w:r>
+        <w:rPr>
+          <w:lang w:val="en-US"/>
+        </w:rPr>
         <w:lastRenderedPageBreak/>
+        <w:t xml:space="preserve">7. </w:t>
+      </w:r>
+      <w:r>
+        <w:t>Схема установки</w:t>
+      </w:r>
+    </w:p>
+    <w:p>
+      <w:pPr>
+        <w:pStyle w:val="a4"/>
+      </w:pPr>
+      <w:r>
+        <w:rPr>
+          <w:noProof/>
+        </w:rPr>
+        <w:drawing>
+          <wp:inline distT="0" distB="0" distL="0" distR="0" wp14:anchorId="02CB1877" wp14:editId="0A29EAB7">
+            <wp:extent cx="6525260" cy="8998585"/>
+            <wp:effectExtent l="0" t="0" r="8890" b="0"/>
+            <wp:docPr id="6" name="Рисунок 6"/>
+            <wp:cNvGraphicFramePr>
+              <a:graphicFrameLocks xmlns:a="http://schemas.openxmlformats.org/drawingml/2006/main" noChangeAspect="1"/>
+            </wp:cNvGraphicFramePr>
+            <a:graphic xmlns:a="http://schemas.openxmlformats.org/drawingml/2006/main">
+              <a:graphicData uri="http://schemas.openxmlformats.org/drawingml/2006/picture">
+                <pic:pic xmlns:pic="http://schemas.openxmlformats.org/drawingml/2006/picture">
+                  <pic:nvPicPr>
+                    <pic:cNvPr id="6" name="Рисунок 6"/>
+                    <pic:cNvPicPr/>
+                  </pic:nvPicPr>
+                  <pic:blipFill>
+                    <a:blip r:embed="rId6">
+                      <a:extLst>
+                        <a:ext uri="{28A0092B-C50C-407E-A947-70E740481C1C}">
+                          <a14:useLocalDpi xmlns:a14="http://schemas.microsoft.com/office/drawing/2010/main" val="0"/>
+                        </a:ext>
+                      </a:extLst>
+                    </a:blip>
+                    <a:stretch>
+                      <a:fillRect/>
+                    </a:stretch>
+                  </pic:blipFill>
+                  <pic:spPr>
+                    <a:xfrm>
+                      <a:off x="0" y="0"/>
+                      <a:ext cx="6525260" cy="8998585"/>
+                    </a:xfrm>
+                    <a:prstGeom prst="rect">
+                      <a:avLst/>
+                    </a:prstGeom>
+                  </pic:spPr>
+                </pic:pic>
+              </a:graphicData>
+            </a:graphic>
+          </wp:inline>
+        </w:drawing>
+      </w:r>
+      <w:r>
         <w:t xml:space="preserve"> </w:t>
       </w:r>
+    </w:p>
+    <w:p>
+      <w:pPr>
+        <w:pStyle w:val="a4"/>
+      </w:pPr>
       <w:r>
+        <w:lastRenderedPageBreak/>
         <w:t>8. Результаты прямых измерений и их обработки (таблицы, примеры расчетов).</w:t>
       </w:r>
     </w:p>
@@ -235,13 +358,7 @@
             <w:rPr>
               <w:rFonts w:ascii="Cambria Math"/>
             </w:rPr>
-            <m:t>м</m:t>
-          </m:r>
-          <m:r>
-            <w:rPr>
-              <w:rFonts w:ascii="Cambria Math"/>
-            </w:rPr>
-            <m:t>с</m:t>
+            <m:t>мс</m:t>
           </m:r>
         </m:oMath>
       </m:oMathPara>
@@ -362,13 +479,7 @@
             <w:rPr>
               <w:rFonts w:ascii="Cambria Math" w:hAnsi="Cambria Math"/>
             </w:rPr>
-            <m:t>=20 см - 10 см = 10 с</m:t>
-          </m:r>
-          <m:r>
-            <w:rPr>
-              <w:rFonts w:ascii="Cambria Math" w:hAnsi="Cambria Math"/>
-            </w:rPr>
-            <m:t>м</m:t>
+            <m:t>=20 см - 10 см = 10 см</m:t>
           </m:r>
         </m:oMath>
       </m:oMathPara>
@@ -719,16 +830,7 @@
                   <w:rPr>
                     <w:rFonts w:ascii="Cambria Math" w:hAnsi="Cambria Math"/>
                   </w:rPr>
-                  <m:t>=</m:t>
-                </m:r>
-                <m:r>
-                  <m:rPr>
-                    <m:sty m:val="p"/>
-                  </m:rPr>
-                  <w:rPr>
-                    <w:rFonts w:ascii="Cambria Math" w:hAnsi="Cambria Math"/>
-                  </w:rPr>
-                  <m:t>10см</m:t>
+                  <m:t>=10см</m:t>
                 </m:r>
               </m:oMath>
             </m:oMathPara>
@@ -2828,7 +2930,6 @@
           <w:color w:val="auto"/>
           <w:sz w:val="20"/>
           <w:szCs w:val="20"/>
-          <w:lang w:val="en-US"/>
         </w:rPr>
         <w:t>.</w:t>
       </w:r>
@@ -3115,16 +3216,7 @@
                   <w:rPr>
                     <w:rFonts w:ascii="Cambria Math" w:hAnsi="Cambria Math"/>
                   </w:rPr>
-                  <m:t>=</m:t>
-                </m:r>
-                <m:r>
-                  <m:rPr>
-                    <m:sty m:val="p"/>
-                  </m:rPr>
-                  <w:rPr>
-                    <w:rFonts w:ascii="Cambria Math" w:hAnsi="Cambria Math"/>
-                  </w:rPr>
-                  <m:t>10см</m:t>
+                  <m:t>=10см</m:t>
                 </m:r>
               </m:oMath>
             </m:oMathPara>
@@ -4024,19 +4116,7 @@
                   <w:rPr>
                     <w:rFonts w:ascii="Cambria Math" w:hAnsi="Cambria Math"/>
                   </w:rPr>
-                  <m:t>, м</m:t>
-                </m:r>
-                <m:r>
-                  <w:rPr>
-                    <w:rFonts w:ascii="Cambria Math" w:hAnsi="Cambria Math"/>
-                  </w:rPr>
-                  <m:t>/</m:t>
-                </m:r>
-                <m:r>
-                  <w:rPr>
-                    <w:rFonts w:ascii="Cambria Math" w:hAnsi="Cambria Math"/>
-                  </w:rPr>
-                  <m:t>с</m:t>
+                  <m:t>, м/с</m:t>
                 </m:r>
               </m:oMath>
             </m:oMathPara>
@@ -4260,19 +4340,7 @@
                   <w:rPr>
                     <w:rFonts w:ascii="Cambria Math" w:hAnsi="Cambria Math"/>
                   </w:rPr>
-                  <m:t>, м</m:t>
-                </m:r>
-                <m:r>
-                  <w:rPr>
-                    <w:rFonts w:ascii="Cambria Math" w:hAnsi="Cambria Math"/>
-                  </w:rPr>
-                  <m:t>/</m:t>
-                </m:r>
-                <m:r>
-                  <w:rPr>
-                    <w:rFonts w:ascii="Cambria Math" w:hAnsi="Cambria Math"/>
-                  </w:rPr>
-                  <m:t>с</m:t>
+                  <m:t>, м/с</m:t>
                 </m:r>
               </m:oMath>
             </m:oMathPara>
@@ -4499,19 +4567,7 @@
                   <w:rPr>
                     <w:rFonts w:ascii="Cambria Math" w:hAnsi="Cambria Math"/>
                   </w:rPr>
-                  <m:t>, м</m:t>
-                </m:r>
-                <m:r>
-                  <w:rPr>
-                    <w:rFonts w:ascii="Cambria Math" w:hAnsi="Cambria Math"/>
-                  </w:rPr>
-                  <m:t>/</m:t>
-                </m:r>
-                <m:r>
-                  <w:rPr>
-                    <w:rFonts w:ascii="Cambria Math" w:hAnsi="Cambria Math"/>
-                  </w:rPr>
-                  <m:t>с</m:t>
+                  <m:t>, м/с</m:t>
                 </m:r>
               </m:oMath>
             </m:oMathPara>
@@ -4739,7 +4795,6 @@
           <w:color w:val="auto"/>
           <w:sz w:val="20"/>
           <w:szCs w:val="20"/>
-          <w:lang w:val="en-US"/>
         </w:rPr>
         <w:t>.</w:t>
       </w:r>
@@ -4985,19 +5040,7 @@
             <w:rPr>
               <w:rFonts w:ascii="Cambria Math" w:hAnsi="Cambria Math"/>
             </w:rPr>
-            <m:t>=</m:t>
-          </m:r>
-          <m:r>
-            <w:rPr>
-              <w:rFonts w:ascii="Cambria Math" w:hAnsi="Cambria Math"/>
-            </w:rPr>
-            <m:t>341,18</m:t>
-          </m:r>
-          <m:r>
-            <w:rPr>
-              <w:rFonts w:ascii="Cambria Math" w:hAnsi="Cambria Math"/>
-            </w:rPr>
-            <m:t>4</m:t>
+            <m:t>=341,184</m:t>
           </m:r>
         </m:oMath>
       </m:oMathPara>
@@ -5363,16 +5406,7 @@
                 <w:rPr>
                   <w:rFonts w:ascii="Cambria Math" w:hAnsi="Cambria Math"/>
                 </w:rPr>
-                <m:t>кин,</m:t>
-              </m:r>
-              <m:r>
-                <m:rPr>
-                  <m:sty m:val="p"/>
-                </m:rPr>
-                <w:rPr>
-                  <w:rFonts w:ascii="Cambria Math" w:hAnsi="Cambria Math"/>
-                </w:rPr>
-                <m:t>1.1</m:t>
+                <m:t>кин,1.1</m:t>
               </m:r>
             </m:sub>
           </m:sSub>
@@ -5821,16 +5855,7 @@
                 <w:rPr>
                   <w:rFonts w:ascii="Cambria Math" w:hAnsi="Cambria Math"/>
                 </w:rPr>
-                <m:t>кин,</m:t>
-              </m:r>
-              <m:r>
-                <m:rPr>
-                  <m:sty m:val="p"/>
-                </m:rPr>
-                <w:rPr>
-                  <w:rFonts w:ascii="Cambria Math" w:hAnsi="Cambria Math"/>
-                </w:rPr>
-                <m:t>1.1</m:t>
+                <m:t>кин,1.1</m:t>
               </m:r>
             </m:sub>
           </m:sSub>
@@ -6229,16 +6254,7 @@
             <w:rPr>
               <w:rFonts w:ascii="Cambria Math" w:hAnsi="Cambria Math"/>
             </w:rPr>
-            <m:t>=0,2</m:t>
-          </m:r>
-          <m:r>
-            <m:rPr>
-              <m:sty m:val="p"/>
-            </m:rPr>
-            <w:rPr>
-              <w:rFonts w:ascii="Cambria Math" w:hAnsi="Cambria Math"/>
-            </w:rPr>
-            <m:t>8</m:t>
+            <m:t>=0,28</m:t>
           </m:r>
         </m:oMath>
       </m:oMathPara>
@@ -6313,16 +6329,7 @@
             <w:rPr>
               <w:rFonts w:ascii="Cambria Math" w:hAnsi="Cambria Math"/>
             </w:rPr>
-            <m:t>=2*0,28=0,5</m:t>
-          </m:r>
-          <m:r>
-            <m:rPr>
-              <m:sty m:val="p"/>
-            </m:rPr>
-            <w:rPr>
-              <w:rFonts w:ascii="Cambria Math" w:hAnsi="Cambria Math"/>
-            </w:rPr>
-            <m:t>6</m:t>
+            <m:t>=2*0,28=0,56</m:t>
           </m:r>
           <m:r>
             <m:rPr>
@@ -6826,7 +6833,7 @@
                     </pic:cNvPicPr>
                   </pic:nvPicPr>
                   <pic:blipFill>
-                    <a:blip r:embed="rId5" cstate="print">
+                    <a:blip r:embed="rId7" cstate="print">
                       <a:extLst>
                         <a:ext uri="{28A0092B-C50C-407E-A947-70E740481C1C}">
                           <a14:useLocalDpi xmlns:a14="http://schemas.microsoft.com/office/drawing/2010/main" val="0"/>
@@ -6948,9 +6955,6 @@
           </m:fPr>
           <m:num>
             <m:r>
-              <m:rPr>
-                <m:sty m:val="p"/>
-              </m:rPr>
               <w:rPr>
                 <w:rFonts w:ascii="Cambria Math" w:hAnsi="Cambria Math" w:cs="Times New Roman"/>
                 <w:color w:val="auto"/>
@@ -6962,9 +6966,6 @@
           </m:num>
           <m:den>
             <m:r>
-              <m:rPr>
-                <m:sty m:val="p"/>
-              </m:rPr>
               <w:rPr>
                 <w:rFonts w:ascii="Cambria Math" w:hAnsi="Cambria Math" w:cs="Times New Roman"/>
                 <w:color w:val="auto"/>
@@ -6976,9 +6977,6 @@
           </m:den>
         </m:f>
         <m:r>
-          <m:rPr>
-            <m:sty m:val="p"/>
-          </m:rPr>
           <w:rPr>
             <w:rFonts w:ascii="Cambria Math" w:hAnsi="Cambria Math" w:cs="Times New Roman"/>
             <w:color w:val="auto"/>
@@ -7019,9 +7017,6 @@
               </m:dPr>
               <m:e>
                 <m:r>
-                  <m:rPr>
-                    <m:sty m:val="p"/>
-                  </m:rPr>
                   <w:rPr>
                     <w:rFonts w:ascii="Cambria Math" w:hAnsi="Cambria Math" w:cs="Times New Roman"/>
                     <w:color w:val="auto"/>
@@ -7036,9 +7031,6 @@
           </m:e>
           <m:sup>
             <m:r>
-              <m:rPr>
-                <m:sty m:val="p"/>
-              </m:rPr>
               <w:rPr>
                 <w:rFonts w:ascii="Cambria Math" w:hAnsi="Cambria Math" w:cs="Times New Roman"/>
                 <w:color w:val="auto"/>
@@ -7062,9 +7054,6 @@
       </w:r>
       <m:oMath>
         <m:r>
-          <m:rPr>
-            <m:sty m:val="p"/>
-          </m:rPr>
           <w:rPr>
             <w:rFonts w:ascii="Cambria Math" w:hAnsi="Cambria Math" w:cs="Times New Roman"/>
             <w:color w:val="auto"/>
@@ -7079,7 +7068,6 @@
             <w:color w:val="auto"/>
             <w:sz w:val="32"/>
             <w:szCs w:val="32"/>
-            <w:lang w:val="en-US"/>
           </w:rPr>
           <m:t>h</m:t>
         </m:r>
@@ -7113,7 +7101,7 @@
                     </pic:cNvPicPr>
                   </pic:nvPicPr>
                   <pic:blipFill>
-                    <a:blip r:embed="rId6">
+                    <a:blip r:embed="rId8">
                       <a:extLst>
                         <a:ext uri="{28A0092B-C50C-407E-A947-70E740481C1C}">
                           <a14:useLocalDpi xmlns:a14="http://schemas.microsoft.com/office/drawing/2010/main" val="0"/>
@@ -7209,7 +7197,6 @@
           <w:color w:val="auto"/>
           <w:sz w:val="20"/>
           <w:szCs w:val="20"/>
-          <w:lang w:val="en-US"/>
         </w:rPr>
         <w:t>.</w:t>
       </w:r>
@@ -7260,7 +7247,7 @@
                     </pic:cNvPicPr>
                   </pic:nvPicPr>
                   <pic:blipFill>
-                    <a:blip r:embed="rId7">
+                    <a:blip r:embed="rId9">
                       <a:extLst>
                         <a:ext uri="{28A0092B-C50C-407E-A947-70E740481C1C}">
                           <a14:useLocalDpi xmlns:a14="http://schemas.microsoft.com/office/drawing/2010/main" val="0"/>
@@ -7419,25 +7406,7 @@
             <w:rPr>
               <w:rFonts w:ascii="Cambria Math" w:hAnsi="Cambria Math"/>
             </w:rPr>
-            <m:t>=(</m:t>
-          </m:r>
-          <m:r>
-            <w:rPr>
-              <w:rFonts w:ascii="Cambria Math" w:hAnsi="Cambria Math"/>
-            </w:rPr>
-            <m:t>0,0009</m:t>
-          </m:r>
-          <m:r>
-            <w:rPr>
-              <w:rFonts w:ascii="Cambria Math" w:hAnsi="Cambria Math"/>
-            </w:rPr>
-            <m:t>±0,000027), ε=2,72</m:t>
-          </m:r>
-          <m:r>
-            <w:rPr>
-              <w:rFonts w:ascii="Cambria Math" w:hAnsi="Cambria Math"/>
-            </w:rPr>
-            <m:t>%</m:t>
+            <m:t>=(0,0009±0,000027), ε=2,72%</m:t>
           </m:r>
         </m:oMath>
       </m:oMathPara>

--- a/Physics/lab4/lab4.docx
+++ b/Physics/lab4/lab4.docx
@@ -70,9 +70,6 @@
         <w:pStyle w:val="a4"/>
       </w:pPr>
       <w:r>
-        <w:rPr>
-          <w:lang w:val="en-US"/>
-        </w:rPr>
         <w:lastRenderedPageBreak/>
         <w:t xml:space="preserve">7. </w:t>
       </w:r>
@@ -5162,6 +5159,44 @@
             </w:rPr>
             <m:t>=0,0009</m:t>
           </m:r>
+          <m:r>
+            <w:rPr>
+              <w:rFonts w:ascii="Cambria Math" w:hAnsi="Cambria Math"/>
+            </w:rPr>
+            <m:t xml:space="preserve"> </m:t>
+          </m:r>
+          <m:r>
+            <w:rPr>
+              <w:rFonts w:ascii="Cambria Math" w:hAnsi="Cambria Math"/>
+            </w:rPr>
+            <m:t xml:space="preserve">кг * </m:t>
+          </m:r>
+          <m:sSup>
+            <m:sSupPr>
+              <m:ctrlPr>
+                <w:rPr>
+                  <w:rFonts w:ascii="Cambria Math" w:hAnsi="Cambria Math"/>
+                  <w:i/>
+                </w:rPr>
+              </m:ctrlPr>
+            </m:sSupPr>
+            <m:e>
+              <m:r>
+                <w:rPr>
+                  <w:rFonts w:ascii="Cambria Math" w:hAnsi="Cambria Math"/>
+                </w:rPr>
+                <m:t>м</m:t>
+              </m:r>
+            </m:e>
+            <m:sup>
+              <m:r>
+                <w:rPr>
+                  <w:rFonts w:ascii="Cambria Math" w:hAnsi="Cambria Math"/>
+                </w:rPr>
+                <m:t>2</m:t>
+              </m:r>
+            </m:sup>
+          </m:sSup>
         </m:oMath>
       </m:oMathPara>
     </w:p>
@@ -5285,6 +5320,45 @@
                 <w:rPr>
                   <w:rFonts w:ascii="Cambria Math" w:hAnsi="Cambria Math"/>
                   <w:lang w:val="en-US"/>
+                </w:rPr>
+                <m:t>2</m:t>
+              </m:r>
+            </m:sup>
+          </m:sSup>
+          <m:r>
+            <w:rPr>
+              <w:rFonts w:ascii="Cambria Math" w:hAnsi="Cambria Math"/>
+              <w:lang w:val="en-US"/>
+            </w:rPr>
+            <m:t xml:space="preserve">=0,00199 </m:t>
+          </m:r>
+          <m:r>
+            <w:rPr>
+              <w:rFonts w:ascii="Cambria Math" w:hAnsi="Cambria Math"/>
+            </w:rPr>
+            <m:t xml:space="preserve">кг * </m:t>
+          </m:r>
+          <m:sSup>
+            <m:sSupPr>
+              <m:ctrlPr>
+                <w:rPr>
+                  <w:rFonts w:ascii="Cambria Math" w:hAnsi="Cambria Math"/>
+                  <w:i/>
+                </w:rPr>
+              </m:ctrlPr>
+            </m:sSupPr>
+            <m:e>
+              <m:r>
+                <w:rPr>
+                  <w:rFonts w:ascii="Cambria Math" w:hAnsi="Cambria Math"/>
+                </w:rPr>
+                <m:t>м</m:t>
+              </m:r>
+            </m:e>
+            <m:sup>
+              <m:r>
+                <w:rPr>
+                  <w:rFonts w:ascii="Cambria Math" w:hAnsi="Cambria Math"/>
                 </w:rPr>
                 <m:t>2</m:t>
               </m:r>
@@ -5725,6 +5799,12 @@
             </w:rPr>
             <m:t>=0,724</m:t>
           </m:r>
+          <m:r>
+            <w:rPr>
+              <w:rFonts w:ascii="Cambria Math" w:hAnsi="Cambria Math"/>
+            </w:rPr>
+            <m:t xml:space="preserve"> Дж</m:t>
+          </m:r>
         </m:oMath>
       </m:oMathPara>
     </w:p>
@@ -5779,6 +5859,13 @@
               <w:lang w:val="en-US"/>
             </w:rPr>
             <m:t>mgH=0,47*9,82(1-0,1)=4,153</m:t>
+          </m:r>
+          <m:r>
+            <w:rPr>
+              <w:rFonts w:ascii="Cambria Math" w:hAnsi="Cambria Math"/>
+              <w:lang w:val="en-US"/>
+            </w:rPr>
+            <m:t xml:space="preserve"> Дж</m:t>
           </m:r>
         </m:oMath>
       </m:oMathPara>
@@ -5916,6 +6003,13 @@
               <w:lang w:val="en-US"/>
             </w:rPr>
             <m:t>,877</m:t>
+          </m:r>
+          <m:r>
+            <w:rPr>
+              <w:rFonts w:ascii="Cambria Math" w:hAnsi="Cambria Math"/>
+              <w:lang w:val="en-US"/>
+            </w:rPr>
+            <m:t xml:space="preserve"> Дж</m:t>
           </m:r>
         </m:oMath>
       </m:oMathPara>
@@ -7425,10 +7519,55 @@
     <w:p>
       <w:pPr>
         <w:pStyle w:val="a4"/>
+      </w:pPr>
+      <w:r>
+        <w:t xml:space="preserve">В ходе выполнения лабораторной работы </w:t>
+      </w:r>
+      <w:r>
+        <w:t xml:space="preserve">пришел к выводу, что зависимости кинетической и полной энергии от высоты </w:t>
+      </w:r>
+      <w:r>
         <w:rPr>
-          <w:i/>
+          <w:lang w:val="en-US"/>
         </w:rPr>
-      </w:pPr>
+        <w:t>H</w:t>
+      </w:r>
+      <w:r>
+        <w:t xml:space="preserve"> </w:t>
+      </w:r>
+      <w:r>
+        <w:t xml:space="preserve">являются линейными – это доказывают графики 2 и 3. Однако, по графику 3 видно, что закон сохранения энергии маятника не сохраняется – если бы он сохранялся, тогда графики были бы параллельны оси </w:t>
+      </w:r>
+      <w:r>
+        <w:rPr>
+          <w:lang w:val="en-US"/>
+        </w:rPr>
+        <w:t>H</w:t>
+      </w:r>
+      <w:r>
+        <w:t xml:space="preserve">. </w:t>
+      </w:r>
+      <w:r>
+        <w:t xml:space="preserve">Предположительно, это связано с тем, что в самой модели виртуальной установки есть какая-то алгоритмическая ошибка (возможно, неправильно измеряется мгновенное время). Также точки графика </w:t>
+      </w:r>
+      <w:r>
+        <w:rPr>
+          <w:lang w:val="en-US"/>
+        </w:rPr>
+        <w:t>t</w:t>
+      </w:r>
+      <w:r>
+        <w:rPr>
+          <w:vertAlign w:val="subscript"/>
+        </w:rPr>
+        <w:t>1</w:t>
+      </w:r>
+      <w:r>
+        <w:t xml:space="preserve"> </w:t>
+      </w:r>
+      <w:r>
+        <w:t>меньше на одно и то же постоянное значение. Это связано с тем, что при проходе нижней точки маятника меняет направление движения и при этом теряется часть кинетической энергии.</w:t>
+      </w:r>
     </w:p>
     <w:sectPr>
       <w:pgSz w:w="11900" w:h="16840"/>

--- a/Physics/lab4/lab4.docx
+++ b/Physics/lab4/lab4.docx
@@ -4,16 +4,16 @@
   <w:body>
     <w:p>
       <w:pPr>
-        <w:jc w:val="right"/>
+        <w:jc w:val="center"/>
       </w:pPr>
       <w:r>
         <w:rPr>
           <w:noProof/>
         </w:rPr>
         <w:drawing>
-          <wp:inline distT="0" distB="0" distL="0" distR="0" wp14:anchorId="4A2A42EB" wp14:editId="07927988">
-            <wp:extent cx="6381750" cy="9297791"/>
-            <wp:effectExtent l="0" t="0" r="0" b="0"/>
+          <wp:inline distT="0" distB="0" distL="0" distR="0" wp14:anchorId="4A2A42EB" wp14:editId="52E63772">
+            <wp:extent cx="6126109" cy="8925339"/>
+            <wp:effectExtent l="0" t="0" r="8255" b="9525"/>
             <wp:docPr id="1" name="Рисунок 1"/>
             <wp:cNvGraphicFramePr>
               <a:graphicFrameLocks xmlns:a="http://schemas.openxmlformats.org/drawingml/2006/main" noChangeAspect="1"/>
@@ -28,7 +28,7 @@
                     </pic:cNvPicPr>
                   </pic:nvPicPr>
                   <pic:blipFill>
-                    <a:blip r:embed="rId5" cstate="print">
+                    <a:blip r:embed="rId7" cstate="print">
                       <a:extLst>
                         <a:ext uri="{28A0092B-C50C-407E-A947-70E740481C1C}">
                           <a14:useLocalDpi xmlns:a14="http://schemas.microsoft.com/office/drawing/2010/main" val="0"/>
@@ -43,7 +43,7 @@
                   <pic:spPr bwMode="auto">
                     <a:xfrm>
                       <a:off x="0" y="0"/>
-                      <a:ext cx="6382158" cy="9298386"/>
+                      <a:ext cx="6128807" cy="8929269"/>
                     </a:xfrm>
                     <a:prstGeom prst="rect">
                       <a:avLst/>
@@ -76,19 +76,23 @@
       <w:r>
         <w:t>Схема установки</w:t>
       </w:r>
+      <w:r>
+        <w:t xml:space="preserve"> (перечень схем, которые составляют Приложение 1).</w:t>
+      </w:r>
     </w:p>
     <w:p>
       <w:pPr>
         <w:pStyle w:val="a4"/>
+        <w:jc w:val="center"/>
       </w:pPr>
       <w:r>
         <w:rPr>
           <w:noProof/>
         </w:rPr>
         <w:drawing>
-          <wp:inline distT="0" distB="0" distL="0" distR="0" wp14:anchorId="02CB1877" wp14:editId="0A29EAB7">
-            <wp:extent cx="6525260" cy="8998585"/>
-            <wp:effectExtent l="0" t="0" r="8890" b="0"/>
+          <wp:inline distT="0" distB="0" distL="0" distR="0" wp14:anchorId="02CB1877" wp14:editId="06F150C5">
+            <wp:extent cx="6090159" cy="8398565"/>
+            <wp:effectExtent l="0" t="0" r="6350" b="2540"/>
             <wp:docPr id="6" name="Рисунок 6"/>
             <wp:cNvGraphicFramePr>
               <a:graphicFrameLocks xmlns:a="http://schemas.openxmlformats.org/drawingml/2006/main" noChangeAspect="1"/>
@@ -101,7 +105,7 @@
                     <pic:cNvPicPr/>
                   </pic:nvPicPr>
                   <pic:blipFill>
-                    <a:blip r:embed="rId6">
+                    <a:blip r:embed="rId8">
                       <a:extLst>
                         <a:ext uri="{28A0092B-C50C-407E-A947-70E740481C1C}">
                           <a14:useLocalDpi xmlns:a14="http://schemas.microsoft.com/office/drawing/2010/main" val="0"/>
@@ -115,7 +119,7 @@
                   <pic:spPr>
                     <a:xfrm>
                       <a:off x="0" y="0"/>
-                      <a:ext cx="6525260" cy="8998585"/>
+                      <a:ext cx="6097727" cy="8409001"/>
                     </a:xfrm>
                     <a:prstGeom prst="rect">
                       <a:avLst/>
@@ -127,16 +131,12 @@
           </wp:inline>
         </w:drawing>
       </w:r>
-      <w:r>
-        <w:t xml:space="preserve"> </w:t>
-      </w:r>
     </w:p>
     <w:p>
       <w:pPr>
         <w:pStyle w:val="a4"/>
       </w:pPr>
       <w:r>
-        <w:lastRenderedPageBreak/>
         <w:t>8. Результаты прямых измерений и их обработки (таблицы, примеры расчетов).</w:t>
       </w:r>
     </w:p>
@@ -145,6 +145,7 @@
         <w:pStyle w:val="a5"/>
       </w:pPr>
       <w:r>
+        <w:lastRenderedPageBreak/>
         <w:t xml:space="preserve">Рассчитаем среднее время спуска маятника для каждой высоты (для примера возьмем </w:t>
       </w:r>
       <m:oMath>
@@ -4829,7 +4830,6 @@
         <w:pStyle w:val="a4"/>
       </w:pPr>
       <w:r>
-        <w:lastRenderedPageBreak/>
         <w:t xml:space="preserve">9. </w:t>
       </w:r>
       <w:r>
@@ -4841,6 +4841,7 @@
         <w:pStyle w:val="a5"/>
       </w:pPr>
       <w:r>
+        <w:lastRenderedPageBreak/>
         <w:t xml:space="preserve">Найдем угловой коэффициент </w:t>
       </w:r>
       <m:oMath>
@@ -5157,19 +5158,7 @@
             <w:rPr>
               <w:rFonts w:ascii="Cambria Math" w:hAnsi="Cambria Math"/>
             </w:rPr>
-            <m:t>=0,0009</m:t>
-          </m:r>
-          <m:r>
-            <w:rPr>
-              <w:rFonts w:ascii="Cambria Math" w:hAnsi="Cambria Math"/>
-            </w:rPr>
-            <m:t xml:space="preserve"> </m:t>
-          </m:r>
-          <m:r>
-            <w:rPr>
-              <w:rFonts w:ascii="Cambria Math" w:hAnsi="Cambria Math"/>
-            </w:rPr>
-            <m:t xml:space="preserve">кг * </m:t>
+            <m:t xml:space="preserve">=0,0009 кг * </m:t>
           </m:r>
           <m:sSup>
             <m:sSupPr>
@@ -5797,13 +5786,7 @@
             <w:rPr>
               <w:rFonts w:ascii="Cambria Math" w:hAnsi="Cambria Math"/>
             </w:rPr>
-            <m:t>=0,724</m:t>
-          </m:r>
-          <m:r>
-            <w:rPr>
-              <w:rFonts w:ascii="Cambria Math" w:hAnsi="Cambria Math"/>
-            </w:rPr>
-            <m:t xml:space="preserve"> Дж</m:t>
+            <m:t>=0,724 Дж</m:t>
           </m:r>
         </m:oMath>
       </m:oMathPara>
@@ -5858,14 +5841,7 @@
               <w:rFonts w:ascii="Cambria Math" w:hAnsi="Cambria Math"/>
               <w:lang w:val="en-US"/>
             </w:rPr>
-            <m:t>mgH=0,47*9,82(1-0,1)=4,153</m:t>
-          </m:r>
-          <m:r>
-            <w:rPr>
-              <w:rFonts w:ascii="Cambria Math" w:hAnsi="Cambria Math"/>
-              <w:lang w:val="en-US"/>
-            </w:rPr>
-            <m:t xml:space="preserve"> Дж</m:t>
+            <m:t>mgH=0,47*9,82(1-0,1)=4,153 Дж</m:t>
           </m:r>
         </m:oMath>
       </m:oMathPara>
@@ -6002,14 +5978,7 @@
               <w:rFonts w:ascii="Cambria Math" w:hAnsi="Cambria Math"/>
               <w:lang w:val="en-US"/>
             </w:rPr>
-            <m:t>,877</m:t>
-          </m:r>
-          <m:r>
-            <w:rPr>
-              <w:rFonts w:ascii="Cambria Math" w:hAnsi="Cambria Math"/>
-              <w:lang w:val="en-US"/>
-            </w:rPr>
-            <m:t xml:space="preserve"> Дж</m:t>
+            <m:t>,877 Дж</m:t>
           </m:r>
         </m:oMath>
       </m:oMathPara>
@@ -6895,7 +6864,10 @@
         <w:t xml:space="preserve">11. </w:t>
       </w:r>
       <w:r>
-        <w:t>Графики.</w:t>
+        <w:t>Графики</w:t>
+      </w:r>
+      <w:r>
+        <w:t xml:space="preserve"> (перечень графиков, которые составляют Приложение 2).</w:t>
       </w:r>
     </w:p>
     <w:p>
@@ -6927,7 +6899,7 @@
                     </pic:cNvPicPr>
                   </pic:nvPicPr>
                   <pic:blipFill>
-                    <a:blip r:embed="rId7" cstate="print">
+                    <a:blip r:embed="rId9" cstate="print">
                       <a:extLst>
                         <a:ext uri="{28A0092B-C50C-407E-A947-70E740481C1C}">
                           <a14:useLocalDpi xmlns:a14="http://schemas.microsoft.com/office/drawing/2010/main" val="0"/>
@@ -6977,7 +6949,7 @@
           <w:sz w:val="20"/>
           <w:szCs w:val="20"/>
         </w:rPr>
-        <w:t xml:space="preserve">Рисунок </w:t>
+        <w:t>Рисунок</w:t>
       </w:r>
       <w:r>
         <w:rPr>
@@ -6985,45 +6957,9 @@
           <w:color w:val="auto"/>
           <w:sz w:val="20"/>
           <w:szCs w:val="20"/>
+          <w:lang w:val="en-US"/>
         </w:rPr>
-        <w:fldChar w:fldCharType="begin"/>
-      </w:r>
-      <w:r>
-        <w:rPr>
-          <w:rFonts w:ascii="Times New Roman" w:hAnsi="Times New Roman" w:cs="Times New Roman"/>
-          <w:color w:val="auto"/>
-          <w:sz w:val="20"/>
-          <w:szCs w:val="20"/>
-        </w:rPr>
-        <w:instrText xml:space="preserve"> SEQ Рисунок \* ARABIC </w:instrText>
-      </w:r>
-      <w:r>
-        <w:rPr>
-          <w:rFonts w:ascii="Times New Roman" w:hAnsi="Times New Roman" w:cs="Times New Roman"/>
-          <w:color w:val="auto"/>
-          <w:sz w:val="20"/>
-          <w:szCs w:val="20"/>
-        </w:rPr>
-        <w:fldChar w:fldCharType="separate"/>
-      </w:r>
-      <w:r>
-        <w:rPr>
-          <w:rFonts w:ascii="Times New Roman" w:hAnsi="Times New Roman" w:cs="Times New Roman"/>
-          <w:noProof/>
-          <w:color w:val="auto"/>
-          <w:sz w:val="20"/>
-          <w:szCs w:val="20"/>
-        </w:rPr>
-        <w:t>1</w:t>
-      </w:r>
-      <w:r>
-        <w:rPr>
-          <w:rFonts w:ascii="Times New Roman" w:hAnsi="Times New Roman" w:cs="Times New Roman"/>
-          <w:color w:val="auto"/>
-          <w:sz w:val="20"/>
-          <w:szCs w:val="20"/>
-        </w:rPr>
-        <w:fldChar w:fldCharType="end"/>
+        <w:t xml:space="preserve"> 2</w:t>
       </w:r>
       <w:r>
         <w:rPr>
@@ -7195,7 +7131,7 @@
                     </pic:cNvPicPr>
                   </pic:nvPicPr>
                   <pic:blipFill>
-                    <a:blip r:embed="rId8">
+                    <a:blip r:embed="rId10">
                       <a:extLst>
                         <a:ext uri="{28A0092B-C50C-407E-A947-70E740481C1C}">
                           <a14:useLocalDpi xmlns:a14="http://schemas.microsoft.com/office/drawing/2010/main" val="0"/>
@@ -7243,48 +7179,16 @@
           <w:sz w:val="20"/>
           <w:szCs w:val="20"/>
         </w:rPr>
-        <w:t xml:space="preserve">Рисунок </w:t>
+        <w:t>Рисунок</w:t>
       </w:r>
       <w:r>
         <w:rPr>
           <w:color w:val="auto"/>
           <w:sz w:val="20"/>
           <w:szCs w:val="20"/>
+          <w:lang w:val="en-US"/>
         </w:rPr>
-        <w:fldChar w:fldCharType="begin"/>
-      </w:r>
-      <w:r>
-        <w:rPr>
-          <w:color w:val="auto"/>
-          <w:sz w:val="20"/>
-          <w:szCs w:val="20"/>
-        </w:rPr>
-        <w:instrText xml:space="preserve"> SEQ Рисунок \* ARABIC </w:instrText>
-      </w:r>
-      <w:r>
-        <w:rPr>
-          <w:color w:val="auto"/>
-          <w:sz w:val="20"/>
-          <w:szCs w:val="20"/>
-        </w:rPr>
-        <w:fldChar w:fldCharType="separate"/>
-      </w:r>
-      <w:r>
-        <w:rPr>
-          <w:noProof/>
-          <w:color w:val="auto"/>
-          <w:sz w:val="20"/>
-          <w:szCs w:val="20"/>
-        </w:rPr>
-        <w:t>2</w:t>
-      </w:r>
-      <w:r>
-        <w:rPr>
-          <w:color w:val="auto"/>
-          <w:sz w:val="20"/>
-          <w:szCs w:val="20"/>
-        </w:rPr>
-        <w:fldChar w:fldCharType="end"/>
+        <w:t xml:space="preserve"> 3</w:t>
       </w:r>
       <w:r>
         <w:rPr>
@@ -7341,7 +7245,7 @@
                     </pic:cNvPicPr>
                   </pic:nvPicPr>
                   <pic:blipFill>
-                    <a:blip r:embed="rId9">
+                    <a:blip r:embed="rId11">
                       <a:extLst>
                         <a:ext uri="{28A0092B-C50C-407E-A947-70E740481C1C}">
                           <a14:useLocalDpi xmlns:a14="http://schemas.microsoft.com/office/drawing/2010/main" val="0"/>
@@ -7391,7 +7295,7 @@
           <w:sz w:val="20"/>
           <w:szCs w:val="20"/>
         </w:rPr>
-        <w:t xml:space="preserve">Рисунок </w:t>
+        <w:t>Рисунок</w:t>
       </w:r>
       <w:r>
         <w:rPr>
@@ -7399,45 +7303,9 @@
           <w:color w:val="auto"/>
           <w:sz w:val="20"/>
           <w:szCs w:val="20"/>
+          <w:lang w:val="en-US"/>
         </w:rPr>
-        <w:fldChar w:fldCharType="begin"/>
-      </w:r>
-      <w:r>
-        <w:rPr>
-          <w:rFonts w:ascii="Times New Roman" w:hAnsi="Times New Roman" w:cs="Times New Roman"/>
-          <w:color w:val="auto"/>
-          <w:sz w:val="20"/>
-          <w:szCs w:val="20"/>
-        </w:rPr>
-        <w:instrText xml:space="preserve"> SEQ Рисунок \* ARABIC </w:instrText>
-      </w:r>
-      <w:r>
-        <w:rPr>
-          <w:rFonts w:ascii="Times New Roman" w:hAnsi="Times New Roman" w:cs="Times New Roman"/>
-          <w:color w:val="auto"/>
-          <w:sz w:val="20"/>
-          <w:szCs w:val="20"/>
-        </w:rPr>
-        <w:fldChar w:fldCharType="separate"/>
-      </w:r>
-      <w:r>
-        <w:rPr>
-          <w:rFonts w:ascii="Times New Roman" w:hAnsi="Times New Roman" w:cs="Times New Roman"/>
-          <w:noProof/>
-          <w:color w:val="auto"/>
-          <w:sz w:val="20"/>
-          <w:szCs w:val="20"/>
-        </w:rPr>
-        <w:t>3</w:t>
-      </w:r>
-      <w:r>
-        <w:rPr>
-          <w:rFonts w:ascii="Times New Roman" w:hAnsi="Times New Roman" w:cs="Times New Roman"/>
-          <w:color w:val="auto"/>
-          <w:sz w:val="20"/>
-          <w:szCs w:val="20"/>
-        </w:rPr>
-        <w:fldChar w:fldCharType="end"/>
+        <w:t xml:space="preserve"> 4</w:t>
       </w:r>
       <w:r>
         <w:rPr>
@@ -7513,7 +7381,13 @@
         <w:t xml:space="preserve">13. </w:t>
       </w:r>
       <w:r>
-        <w:t>Выводы.</w:t>
+        <w:t>Выводы</w:t>
+      </w:r>
+      <w:r>
+        <w:t xml:space="preserve"> </w:t>
+      </w:r>
+      <w:r>
+        <w:t>и анализ результатов работы.</w:t>
       </w:r>
     </w:p>
     <w:p>
@@ -7569,13 +7443,223 @@
         <w:t>меньше на одно и то же постоянное значение. Это связано с тем, что при проходе нижней точки маятника меняет направление движения и при этом теряется часть кинетической энергии.</w:t>
       </w:r>
     </w:p>
+    <w:p>
+      <w:pPr>
+        <w:pStyle w:val="a4"/>
+      </w:pPr>
+      <w:r>
+        <w:t>1</w:t>
+      </w:r>
+      <w:r>
+        <w:t>4. Дополнительные задания.</w:t>
+      </w:r>
+    </w:p>
+    <w:p>
+      <w:pPr>
+        <w:pStyle w:val="a4"/>
+      </w:pPr>
+    </w:p>
+    <w:p>
+      <w:pPr>
+        <w:pStyle w:val="a4"/>
+      </w:pPr>
+    </w:p>
+    <w:p>
+      <w:pPr>
+        <w:pStyle w:val="a4"/>
+      </w:pPr>
+    </w:p>
+    <w:p>
+      <w:pPr>
+        <w:pStyle w:val="a4"/>
+      </w:pPr>
+    </w:p>
+    <w:p>
+      <w:pPr>
+        <w:pStyle w:val="a4"/>
+      </w:pPr>
+    </w:p>
+    <w:p>
+      <w:pPr>
+        <w:pStyle w:val="a4"/>
+      </w:pPr>
+    </w:p>
+    <w:p>
+      <w:pPr>
+        <w:pStyle w:val="a4"/>
+      </w:pPr>
+    </w:p>
+    <w:p>
+      <w:pPr>
+        <w:pStyle w:val="a4"/>
+      </w:pPr>
+    </w:p>
+    <w:p>
+      <w:pPr>
+        <w:pStyle w:val="a4"/>
+      </w:pPr>
+      <w:r>
+        <w:t>15. Выполнение дополнительных заданий.</w:t>
+      </w:r>
+    </w:p>
+    <w:p>
+      <w:pPr>
+        <w:pStyle w:val="a4"/>
+      </w:pPr>
+    </w:p>
+    <w:p>
+      <w:pPr>
+        <w:pStyle w:val="a4"/>
+      </w:pPr>
+    </w:p>
+    <w:p>
+      <w:pPr>
+        <w:pStyle w:val="a4"/>
+      </w:pPr>
+    </w:p>
+    <w:p>
+      <w:pPr>
+        <w:pStyle w:val="a4"/>
+      </w:pPr>
+    </w:p>
+    <w:p>
+      <w:pPr>
+        <w:pStyle w:val="a4"/>
+      </w:pPr>
+    </w:p>
+    <w:p>
+      <w:pPr>
+        <w:pStyle w:val="a4"/>
+      </w:pPr>
+    </w:p>
+    <w:p>
+      <w:pPr>
+        <w:pStyle w:val="a4"/>
+      </w:pPr>
+    </w:p>
+    <w:p>
+      <w:pPr>
+        <w:pStyle w:val="a4"/>
+      </w:pPr>
+      <w:r>
+        <w:t>16. Замечания преподавателя (исправления, вызванные замечаниями преподавателя, также помещают в этот пункт).</w:t>
+      </w:r>
+    </w:p>
+    <w:p>
+      <w:pPr>
+        <w:pStyle w:val="a4"/>
+      </w:pPr>
+    </w:p>
+    <w:p>
+      <w:pPr>
+        <w:pStyle w:val="a4"/>
+      </w:pPr>
+    </w:p>
+    <w:p>
+      <w:pPr>
+        <w:pStyle w:val="a4"/>
+      </w:pPr>
+    </w:p>
     <w:sectPr>
+      <w:footerReference w:type="default" r:id="rId12"/>
       <w:pgSz w:w="11900" w:h="16840"/>
       <w:pgMar w:top="723" w:right="772" w:bottom="728" w:left="852" w:header="720" w:footer="720" w:gutter="0"/>
       <w:cols w:space="720"/>
     </w:sectPr>
   </w:body>
 </w:document>
+</file>
+
+<file path=word/endnotes.xml><?xml version="1.0" encoding="utf-8"?>
+<w:endnotes xmlns:wpc="http://schemas.microsoft.com/office/word/2010/wordprocessingCanvas" xmlns:cx="http://schemas.microsoft.com/office/drawing/2014/chartex" xmlns:cx1="http://schemas.microsoft.com/office/drawing/2015/9/8/chartex" xmlns:cx2="http://schemas.microsoft.com/office/drawing/2015/10/21/chartex" xmlns:cx3="http://schemas.microsoft.com/office/drawing/2016/5/9/chartex" xmlns:cx4="http://schemas.microsoft.com/office/drawing/2016/5/10/chartex" xmlns:cx5="http://schemas.microsoft.com/office/drawing/2016/5/11/chartex" xmlns:cx6="http://schemas.microsoft.com/office/drawing/2016/5/12/chartex" xmlns:cx7="http://schemas.microsoft.com/office/drawing/2016/5/13/chartex" xmlns:cx8="http://schemas.microsoft.com/office/drawing/2016/5/14/chartex" xmlns:mc="http://schemas.openxmlformats.org/markup-compatibility/2006" xmlns:aink="http://schemas.microsoft.com/office/drawing/2016/ink" xmlns:am3d="http://schemas.microsoft.com/office/drawing/2017/model3d" xmlns:o="urn:schemas-microsoft-com:office:office" xmlns:r="http://schemas.openxmlformats.org/officeDocument/2006/relationships" xmlns:m="http://schemas.openxmlformats.org/officeDocument/2006/math" xmlns:v="urn:schemas-microsoft-com:vml" xmlns:wp14="http://schemas.microsoft.com/office/word/2010/wordprocessingDrawing" xmlns:wp="http://schemas.openxmlformats.org/drawingml/2006/wordprocessingDrawing" xmlns:w10="urn:schemas-microsoft-com:office:word" xmlns:w="http://schemas.openxmlformats.org/wordprocessingml/2006/main" xmlns:w14="http://schemas.microsoft.com/office/word/2010/wordml" xmlns:w15="http://schemas.microsoft.com/office/word/2012/wordml" xmlns:w16cex="http://schemas.microsoft.com/office/word/2018/wordml/cex" xmlns:w16cid="http://schemas.microsoft.com/office/word/2016/wordml/cid" xmlns:w16="http://schemas.microsoft.com/office/word/2018/wordml" xmlns:w16se="http://schemas.microsoft.com/office/word/2015/wordml/symex" xmlns:wpg="http://schemas.microsoft.com/office/word/2010/wordprocessingGroup" xmlns:wpi="http://schemas.microsoft.com/office/word/2010/wordprocessingInk" xmlns:wne="http://schemas.microsoft.com/office/word/2006/wordml" xmlns:wps="http://schemas.microsoft.com/office/word/2010/wordprocessingShape" mc:Ignorable="w14 w15 w16se w16cid w16 w16cex wp14">
+  <w:endnote w:type="separator" w:id="-1">
+    <w:p>
+      <w:pPr>
+        <w:spacing w:after="0" w:line="240" w:lineRule="auto"/>
+      </w:pPr>
+      <w:r>
+        <w:separator/>
+      </w:r>
+    </w:p>
+  </w:endnote>
+  <w:endnote w:type="continuationSeparator" w:id="0">
+    <w:p>
+      <w:pPr>
+        <w:spacing w:after="0" w:line="240" w:lineRule="auto"/>
+      </w:pPr>
+      <w:r>
+        <w:continuationSeparator/>
+      </w:r>
+    </w:p>
+  </w:endnote>
+</w:endnotes>
+</file>
+
+<file path=word/footer1.xml><?xml version="1.0" encoding="utf-8"?>
+<w:ftr xmlns:wpc="http://schemas.microsoft.com/office/word/2010/wordprocessingCanvas" xmlns:cx="http://schemas.microsoft.com/office/drawing/2014/chartex" xmlns:cx1="http://schemas.microsoft.com/office/drawing/2015/9/8/chartex" xmlns:cx2="http://schemas.microsoft.com/office/drawing/2015/10/21/chartex" xmlns:cx3="http://schemas.microsoft.com/office/drawing/2016/5/9/chartex" xmlns:cx4="http://schemas.microsoft.com/office/drawing/2016/5/10/chartex" xmlns:cx5="http://schemas.microsoft.com/office/drawing/2016/5/11/chartex" xmlns:cx6="http://schemas.microsoft.com/office/drawing/2016/5/12/chartex" xmlns:cx7="http://schemas.microsoft.com/office/drawing/2016/5/13/chartex" xmlns:cx8="http://schemas.microsoft.com/office/drawing/2016/5/14/chartex" xmlns:mc="http://schemas.openxmlformats.org/markup-compatibility/2006" xmlns:aink="http://schemas.microsoft.com/office/drawing/2016/ink" xmlns:am3d="http://schemas.microsoft.com/office/drawing/2017/model3d" xmlns:o="urn:schemas-microsoft-com:office:office" xmlns:r="http://schemas.openxmlformats.org/officeDocument/2006/relationships" xmlns:m="http://schemas.openxmlformats.org/officeDocument/2006/math" xmlns:v="urn:schemas-microsoft-com:vml" xmlns:wp14="http://schemas.microsoft.com/office/word/2010/wordprocessingDrawing" xmlns:wp="http://schemas.openxmlformats.org/drawingml/2006/wordprocessingDrawing" xmlns:w10="urn:schemas-microsoft-com:office:word" xmlns:w="http://schemas.openxmlformats.org/wordprocessingml/2006/main" xmlns:w14="http://schemas.microsoft.com/office/word/2010/wordml" xmlns:w15="http://schemas.microsoft.com/office/word/2012/wordml" xmlns:w16cex="http://schemas.microsoft.com/office/word/2018/wordml/cex" xmlns:w16cid="http://schemas.microsoft.com/office/word/2016/wordml/cid" xmlns:w16="http://schemas.microsoft.com/office/word/2018/wordml" xmlns:w16se="http://schemas.microsoft.com/office/word/2015/wordml/symex" xmlns:wpg="http://schemas.microsoft.com/office/word/2010/wordprocessingGroup" xmlns:wpi="http://schemas.microsoft.com/office/word/2010/wordprocessingInk" xmlns:wne="http://schemas.microsoft.com/office/word/2006/wordml" xmlns:wps="http://schemas.microsoft.com/office/word/2010/wordprocessingShape" mc:Ignorable="w14 w15 w16se w16cid w16 w16cex wp14">
+  <w:sdt>
+    <w:sdtPr>
+      <w:id w:val="-791359597"/>
+      <w:docPartObj>
+        <w:docPartGallery w:val="Page Numbers (Bottom of Page)"/>
+        <w:docPartUnique/>
+      </w:docPartObj>
+    </w:sdtPr>
+    <w:sdtEndPr/>
+    <w:sdtContent>
+      <w:p>
+        <w:pPr>
+          <w:pStyle w:val="ab"/>
+        </w:pPr>
+        <w:r>
+          <w:fldChar w:fldCharType="begin"/>
+        </w:r>
+        <w:r>
+          <w:instrText>PAGE   \* MERGEFORMAT</w:instrText>
+        </w:r>
+        <w:r>
+          <w:fldChar w:fldCharType="separate"/>
+        </w:r>
+        <w:r>
+          <w:t>2</w:t>
+        </w:r>
+        <w:r>
+          <w:fldChar w:fldCharType="end"/>
+        </w:r>
+      </w:p>
+    </w:sdtContent>
+  </w:sdt>
+  <w:p>
+    <w:pPr>
+      <w:pStyle w:val="ab"/>
+    </w:pPr>
+  </w:p>
+</w:ftr>
+</file>
+
+<file path=word/footnotes.xml><?xml version="1.0" encoding="utf-8"?>
+<w:footnotes xmlns:wpc="http://schemas.microsoft.com/office/word/2010/wordprocessingCanvas" xmlns:cx="http://schemas.microsoft.com/office/drawing/2014/chartex" xmlns:cx1="http://schemas.microsoft.com/office/drawing/2015/9/8/chartex" xmlns:cx2="http://schemas.microsoft.com/office/drawing/2015/10/21/chartex" xmlns:cx3="http://schemas.microsoft.com/office/drawing/2016/5/9/chartex" xmlns:cx4="http://schemas.microsoft.com/office/drawing/2016/5/10/chartex" xmlns:cx5="http://schemas.microsoft.com/office/drawing/2016/5/11/chartex" xmlns:cx6="http://schemas.microsoft.com/office/drawing/2016/5/12/chartex" xmlns:cx7="http://schemas.microsoft.com/office/drawing/2016/5/13/chartex" xmlns:cx8="http://schemas.microsoft.com/office/drawing/2016/5/14/chartex" xmlns:mc="http://schemas.openxmlformats.org/markup-compatibility/2006" xmlns:aink="http://schemas.microsoft.com/office/drawing/2016/ink" xmlns:am3d="http://schemas.microsoft.com/office/drawing/2017/model3d" xmlns:o="urn:schemas-microsoft-com:office:office" xmlns:r="http://schemas.openxmlformats.org/officeDocument/2006/relationships" xmlns:m="http://schemas.openxmlformats.org/officeDocument/2006/math" xmlns:v="urn:schemas-microsoft-com:vml" xmlns:wp14="http://schemas.microsoft.com/office/word/2010/wordprocessingDrawing" xmlns:wp="http://schemas.openxmlformats.org/drawingml/2006/wordprocessingDrawing" xmlns:w10="urn:schemas-microsoft-com:office:word" xmlns:w="http://schemas.openxmlformats.org/wordprocessingml/2006/main" xmlns:w14="http://schemas.microsoft.com/office/word/2010/wordml" xmlns:w15="http://schemas.microsoft.com/office/word/2012/wordml" xmlns:w16cex="http://schemas.microsoft.com/office/word/2018/wordml/cex" xmlns:w16cid="http://schemas.microsoft.com/office/word/2016/wordml/cid" xmlns:w16="http://schemas.microsoft.com/office/word/2018/wordml" xmlns:w16se="http://schemas.microsoft.com/office/word/2015/wordml/symex" xmlns:wpg="http://schemas.microsoft.com/office/word/2010/wordprocessingGroup" xmlns:wpi="http://schemas.microsoft.com/office/word/2010/wordprocessingInk" xmlns:wne="http://schemas.microsoft.com/office/word/2006/wordml" xmlns:wps="http://schemas.microsoft.com/office/word/2010/wordprocessingShape" mc:Ignorable="w14 w15 w16se w16cid w16 w16cex wp14">
+  <w:footnote w:type="separator" w:id="-1">
+    <w:p>
+      <w:pPr>
+        <w:spacing w:after="0" w:line="240" w:lineRule="auto"/>
+      </w:pPr>
+      <w:r>
+        <w:separator/>
+      </w:r>
+    </w:p>
+  </w:footnote>
+  <w:footnote w:type="continuationSeparator" w:id="0">
+    <w:p>
+      <w:pPr>
+        <w:spacing w:after="0" w:line="240" w:lineRule="auto"/>
+      </w:pPr>
+      <w:r>
+        <w:continuationSeparator/>
+      </w:r>
+    </w:p>
+  </w:footnote>
+</w:footnotes>
 </file>
 
 <file path=word/numbering.xml><?xml version="1.0" encoding="utf-8"?>
@@ -8333,6 +8417,58 @@
       <w:szCs w:val="18"/>
     </w:rPr>
   </w:style>
+  <w:style w:type="paragraph" w:styleId="a9">
+    <w:name w:val="header"/>
+    <w:basedOn w:val="a"/>
+    <w:link w:val="aa"/>
+    <w:uiPriority w:val="99"/>
+    <w:unhideWhenUsed/>
+    <w:rsid w:val="006A704D"/>
+    <w:pPr>
+      <w:tabs>
+        <w:tab w:val="center" w:pos="4677"/>
+        <w:tab w:val="right" w:pos="9355"/>
+      </w:tabs>
+      <w:spacing w:after="0" w:line="240" w:lineRule="auto"/>
+    </w:pPr>
+  </w:style>
+  <w:style w:type="character" w:customStyle="1" w:styleId="aa">
+    <w:name w:val="Верхний колонтитул Знак"/>
+    <w:basedOn w:val="a0"/>
+    <w:link w:val="a9"/>
+    <w:uiPriority w:val="99"/>
+    <w:rsid w:val="006A704D"/>
+    <w:rPr>
+      <w:rFonts w:ascii="Calibri" w:eastAsia="Calibri" w:hAnsi="Calibri" w:cs="Calibri"/>
+      <w:color w:val="000000"/>
+    </w:rPr>
+  </w:style>
+  <w:style w:type="paragraph" w:styleId="ab">
+    <w:name w:val="footer"/>
+    <w:basedOn w:val="a"/>
+    <w:link w:val="ac"/>
+    <w:uiPriority w:val="99"/>
+    <w:unhideWhenUsed/>
+    <w:rsid w:val="006A704D"/>
+    <w:pPr>
+      <w:tabs>
+        <w:tab w:val="center" w:pos="4677"/>
+        <w:tab w:val="right" w:pos="9355"/>
+      </w:tabs>
+      <w:spacing w:after="0" w:line="240" w:lineRule="auto"/>
+    </w:pPr>
+  </w:style>
+  <w:style w:type="character" w:customStyle="1" w:styleId="ac">
+    <w:name w:val="Нижний колонтитул Знак"/>
+    <w:basedOn w:val="a0"/>
+    <w:link w:val="ab"/>
+    <w:uiPriority w:val="99"/>
+    <w:rsid w:val="006A704D"/>
+    <w:rPr>
+      <w:rFonts w:ascii="Calibri" w:eastAsia="Calibri" w:hAnsi="Calibri" w:cs="Calibri"/>
+      <w:color w:val="000000"/>
+    </w:rPr>
+  </w:style>
 </w:styles>
 </file>
 
